--- a/Pasantía Alberto_2.docx
+++ b/Pasantía Alberto_2.docx
@@ -2072,16 +2072,7 @@
           <w:szCs w:val="24"/>
         </w:rPr>
         <w:lastRenderedPageBreak/>
-        <w:t>Sistemas de información</w:t>
-      </w:r>
-      <w:r>
-        <w:rPr>
-          <w:rFonts w:ascii="Arial" w:hAnsi="Arial" w:cs="Arial"/>
-          <w:b/>
-          <w:sz w:val="24"/>
-          <w:szCs w:val="24"/>
-        </w:rPr>
-        <w:t>(computación)</w:t>
+        <w:t>Sistemas de información(computación)</w:t>
       </w:r>
     </w:p>
     <w:p>
@@ -2534,18 +2525,41 @@
         <w:jc w:val="both"/>
         <w:rPr>
           <w:rFonts w:ascii="Arial" w:hAnsi="Arial" w:cs="Arial"/>
-          <w:b/>
-          <w:sz w:val="24"/>
-          <w:szCs w:val="24"/>
-        </w:rPr>
-      </w:pPr>
-      <w:r>
-        <w:rPr>
-          <w:rFonts w:ascii="Arial" w:hAnsi="Arial" w:cs="Arial"/>
-          <w:b/>
-          <w:sz w:val="24"/>
-          <w:szCs w:val="24"/>
-        </w:rPr>
+          <w:sz w:val="24"/>
+          <w:szCs w:val="24"/>
+        </w:rPr>
+      </w:pPr>
+    </w:p>
+    <w:p>
+      <w:pPr>
+        <w:spacing w:line="360" w:lineRule="auto"/>
+        <w:jc w:val="both"/>
+        <w:rPr>
+          <w:rFonts w:ascii="Arial" w:hAnsi="Arial" w:cs="Arial"/>
+          <w:sz w:val="24"/>
+          <w:szCs w:val="24"/>
+        </w:rPr>
+      </w:pPr>
+    </w:p>
+    <w:p>
+      <w:pPr>
+        <w:spacing w:line="360" w:lineRule="auto"/>
+        <w:jc w:val="both"/>
+        <w:rPr>
+          <w:rFonts w:ascii="Arial" w:hAnsi="Arial" w:cs="Arial"/>
+          <w:b/>
+          <w:sz w:val="24"/>
+          <w:szCs w:val="24"/>
+        </w:rPr>
+      </w:pPr>
+      <w:r>
+        <w:rPr>
+          <w:rFonts w:ascii="Arial" w:hAnsi="Arial" w:cs="Arial"/>
+          <w:b/>
+          <w:sz w:val="24"/>
+          <w:szCs w:val="24"/>
+        </w:rPr>
+        <w:lastRenderedPageBreak/>
         <w:t>Bases de Datos</w:t>
       </w:r>
     </w:p>
@@ -2587,8 +2601,272 @@
           <w:sz w:val="24"/>
           <w:szCs w:val="24"/>
         </w:rPr>
+        <w:t>Una base de datos es una recopilación de información que se almacena digitalmente en una computadora, en un servidor o en la nube. Las bases de datos pueden ser muy simples o bastante complicadas, dependiendo de la estructura y organización de los datos. El sistema de bases de datos generalmente se compone de la información en sí y un sistema de gestión de bases de datos (DBMS), lo que permite a los usuarios acceder, actualizar, analizar y gestionar fácilmente la información.</w:t>
+      </w:r>
+    </w:p>
+    <w:p>
+      <w:pPr>
+        <w:spacing w:line="360" w:lineRule="auto"/>
+        <w:jc w:val="both"/>
+        <w:rPr>
+          <w:rFonts w:ascii="Arial" w:hAnsi="Arial" w:cs="Arial"/>
+          <w:sz w:val="24"/>
+          <w:szCs w:val="24"/>
+        </w:rPr>
+      </w:pPr>
+    </w:p>
+    <w:p>
+      <w:pPr>
+        <w:spacing w:line="360" w:lineRule="auto"/>
+        <w:jc w:val="both"/>
+        <w:rPr>
+          <w:rFonts w:ascii="Arial" w:hAnsi="Arial" w:cs="Arial"/>
+          <w:sz w:val="24"/>
+          <w:szCs w:val="24"/>
+        </w:rPr>
+      </w:pPr>
+    </w:p>
+    <w:p>
+      <w:pPr>
+        <w:spacing w:line="360" w:lineRule="auto"/>
+        <w:jc w:val="both"/>
+        <w:rPr>
+          <w:rFonts w:ascii="Arial" w:hAnsi="Arial" w:cs="Arial"/>
+          <w:sz w:val="24"/>
+          <w:szCs w:val="24"/>
+        </w:rPr>
+      </w:pPr>
+    </w:p>
+    <w:p>
+      <w:pPr>
+        <w:spacing w:line="360" w:lineRule="auto"/>
+        <w:jc w:val="both"/>
+        <w:rPr>
+          <w:rFonts w:ascii="Arial" w:hAnsi="Arial" w:cs="Arial"/>
+          <w:sz w:val="24"/>
+          <w:szCs w:val="24"/>
+        </w:rPr>
+      </w:pPr>
+    </w:p>
+    <w:p>
+      <w:pPr>
+        <w:spacing w:line="360" w:lineRule="auto"/>
+        <w:jc w:val="center"/>
+        <w:rPr>
+          <w:rFonts w:ascii="Arial" w:hAnsi="Arial" w:cs="Arial"/>
+          <w:sz w:val="24"/>
+          <w:szCs w:val="24"/>
+        </w:rPr>
+      </w:pPr>
+    </w:p>
+    <w:p>
+      <w:pPr>
+        <w:spacing w:line="360" w:lineRule="auto"/>
+        <w:jc w:val="center"/>
+        <w:rPr>
+          <w:rFonts w:ascii="Arial" w:hAnsi="Arial" w:cs="Arial"/>
+          <w:sz w:val="24"/>
+          <w:szCs w:val="24"/>
+        </w:rPr>
+      </w:pPr>
+    </w:p>
+    <w:p>
+      <w:pPr>
+        <w:spacing w:line="360" w:lineRule="auto"/>
+        <w:jc w:val="center"/>
+        <w:rPr>
+          <w:rFonts w:ascii="Arial" w:hAnsi="Arial" w:cs="Arial"/>
+          <w:sz w:val="24"/>
+          <w:szCs w:val="24"/>
+        </w:rPr>
+      </w:pPr>
+    </w:p>
+    <w:p>
+      <w:pPr>
+        <w:spacing w:line="360" w:lineRule="auto"/>
+        <w:jc w:val="center"/>
+        <w:rPr>
+          <w:rFonts w:ascii="Arial" w:hAnsi="Arial" w:cs="Arial"/>
+          <w:sz w:val="24"/>
+          <w:szCs w:val="24"/>
+        </w:rPr>
+      </w:pPr>
+    </w:p>
+    <w:p>
+      <w:pPr>
+        <w:spacing w:line="360" w:lineRule="auto"/>
+        <w:jc w:val="center"/>
+        <w:rPr>
+          <w:rFonts w:ascii="Arial" w:hAnsi="Arial" w:cs="Arial"/>
+          <w:sz w:val="24"/>
+          <w:szCs w:val="24"/>
+        </w:rPr>
+      </w:pPr>
+    </w:p>
+    <w:p>
+      <w:pPr>
+        <w:spacing w:line="360" w:lineRule="auto"/>
+        <w:jc w:val="center"/>
+        <w:rPr>
+          <w:rFonts w:ascii="Arial" w:hAnsi="Arial" w:cs="Arial"/>
+          <w:sz w:val="24"/>
+          <w:szCs w:val="24"/>
+        </w:rPr>
+      </w:pPr>
+    </w:p>
+    <w:p>
+      <w:pPr>
+        <w:spacing w:line="360" w:lineRule="auto"/>
+        <w:jc w:val="center"/>
+        <w:rPr>
+          <w:rFonts w:ascii="Arial" w:hAnsi="Arial" w:cs="Arial"/>
+          <w:sz w:val="24"/>
+          <w:szCs w:val="24"/>
+        </w:rPr>
+      </w:pPr>
+    </w:p>
+    <w:p>
+      <w:pPr>
+        <w:spacing w:line="360" w:lineRule="auto"/>
+        <w:jc w:val="center"/>
+        <w:rPr>
+          <w:rFonts w:ascii="Arial" w:hAnsi="Arial" w:cs="Arial"/>
+          <w:sz w:val="24"/>
+          <w:szCs w:val="24"/>
+        </w:rPr>
+      </w:pPr>
+    </w:p>
+    <w:p>
+      <w:pPr>
+        <w:spacing w:line="360" w:lineRule="auto"/>
+        <w:jc w:val="center"/>
+        <w:rPr>
+          <w:rFonts w:ascii="Arial" w:hAnsi="Arial" w:cs="Arial"/>
+          <w:sz w:val="24"/>
+          <w:szCs w:val="24"/>
+        </w:rPr>
+      </w:pPr>
+    </w:p>
+    <w:p>
+      <w:pPr>
+        <w:spacing w:line="360" w:lineRule="auto"/>
+        <w:jc w:val="center"/>
+        <w:rPr>
+          <w:rFonts w:ascii="Arial" w:hAnsi="Arial" w:cs="Arial"/>
+          <w:sz w:val="24"/>
+          <w:szCs w:val="24"/>
+        </w:rPr>
+      </w:pPr>
+    </w:p>
+    <w:p>
+      <w:pPr>
+        <w:spacing w:line="360" w:lineRule="auto"/>
+        <w:jc w:val="center"/>
+        <w:rPr>
+          <w:rFonts w:ascii="Arial" w:hAnsi="Arial" w:cs="Arial"/>
+          <w:sz w:val="24"/>
+          <w:szCs w:val="24"/>
+        </w:rPr>
+      </w:pPr>
+    </w:p>
+    <w:p>
+      <w:pPr>
+        <w:spacing w:line="360" w:lineRule="auto"/>
+        <w:jc w:val="center"/>
+        <w:rPr>
+          <w:rFonts w:ascii="Arial" w:hAnsi="Arial" w:cs="Arial"/>
+          <w:sz w:val="24"/>
+          <w:szCs w:val="24"/>
+        </w:rPr>
+      </w:pPr>
+    </w:p>
+    <w:p>
+      <w:pPr>
+        <w:spacing w:line="360" w:lineRule="auto"/>
+        <w:rPr>
+          <w:rFonts w:ascii="Arial" w:hAnsi="Arial" w:cs="Arial"/>
+          <w:sz w:val="24"/>
+          <w:szCs w:val="24"/>
+        </w:rPr>
+      </w:pPr>
+    </w:p>
+    <w:p>
+      <w:pPr>
+        <w:spacing w:line="360" w:lineRule="auto"/>
+        <w:jc w:val="center"/>
+        <w:rPr>
+          <w:rFonts w:ascii="Arial" w:hAnsi="Arial" w:cs="Arial"/>
+          <w:b/>
+          <w:sz w:val="24"/>
+          <w:szCs w:val="24"/>
+        </w:rPr>
+      </w:pPr>
+      <w:r>
+        <w:rPr>
+          <w:rFonts w:ascii="Arial" w:hAnsi="Arial" w:cs="Arial"/>
+          <w:b/>
+          <w:sz w:val="24"/>
+          <w:szCs w:val="24"/>
+        </w:rPr>
         <w:lastRenderedPageBreak/>
-        <w:t>Una base de datos es una recopilación de información que se almacena digitalmente en una computadora, en un servidor o en la nube. Las bases de datos pueden ser muy simples o bastante complicadas, dependiendo de la estructura y organización de los datos. El sistema de bases de datos generalmente se compone de la información en sí y un sistema de gestión de bases de datos (DBMS), lo que permite a los usuarios acceder, actualizar, analizar y gestionar fácilmente la información.</w:t>
+        <w:t>CAPÍTULO II METODOLOGÍA</w:t>
+      </w:r>
+    </w:p>
+    <w:p>
+      <w:pPr>
+        <w:spacing w:line="360" w:lineRule="auto"/>
+        <w:ind w:firstLine="708"/>
+        <w:jc w:val="both"/>
+        <w:rPr>
+          <w:rFonts w:ascii="Arial" w:hAnsi="Arial" w:cs="Arial"/>
+          <w:sz w:val="24"/>
+          <w:szCs w:val="24"/>
+        </w:rPr>
+      </w:pPr>
+      <w:r>
+        <w:rPr>
+          <w:rFonts w:ascii="Arial" w:hAnsi="Arial" w:cs="Arial"/>
+          <w:sz w:val="24"/>
+          <w:szCs w:val="24"/>
+        </w:rPr>
+        <w:t>Cumpliendo con la fase de la definición del sistema de información,</w:t>
+      </w:r>
+      <w:r>
+        <w:rPr>
+          <w:rFonts w:ascii="Arial" w:hAnsi="Arial" w:cs="Arial"/>
+          <w:b/>
+          <w:sz w:val="24"/>
+          <w:szCs w:val="24"/>
+        </w:rPr>
+        <w:t xml:space="preserve"> </w:t>
+      </w:r>
+      <w:r>
+        <w:rPr>
+          <w:rFonts w:ascii="Arial" w:hAnsi="Arial" w:cs="Arial"/>
+          <w:sz w:val="24"/>
+          <w:szCs w:val="24"/>
+        </w:rPr>
+        <w:t>primero, se procedió a entrevistar al personal, con respecto a las necesidades de la empresa, en cuanto a un sistema de información. Se llegó a la conclusión de que la empresa no dispone de un mecanismo real y sostenible para gestionar el inventario, los clientes, y los procedimientos de las garantías y los mantenimientos efectuados.</w:t>
+      </w:r>
+    </w:p>
+    <w:p>
+      <w:pPr>
+        <w:spacing w:line="360" w:lineRule="auto"/>
+        <w:ind w:firstLine="708"/>
+        <w:jc w:val="both"/>
+        <w:rPr>
+          <w:rFonts w:ascii="Arial" w:hAnsi="Arial" w:cs="Arial"/>
+          <w:sz w:val="24"/>
+          <w:szCs w:val="24"/>
+        </w:rPr>
+      </w:pPr>
+      <w:r>
+        <w:rPr>
+          <w:rFonts w:ascii="Arial" w:hAnsi="Arial" w:cs="Arial"/>
+          <w:sz w:val="24"/>
+          <w:szCs w:val="24"/>
+        </w:rPr>
+        <w:t>Segundo</w:t>
       </w:r>
       <w:bookmarkStart w:id="0" w:name="_GoBack"/>
       <w:bookmarkEnd w:id="0"/>
@@ -2603,168 +2881,52 @@
           <w:szCs w:val="24"/>
         </w:rPr>
       </w:pPr>
-    </w:p>
-    <w:p>
-      <w:pPr>
-        <w:spacing w:line="360" w:lineRule="auto"/>
-        <w:jc w:val="both"/>
-        <w:rPr>
-          <w:rFonts w:ascii="Arial" w:hAnsi="Arial" w:cs="Arial"/>
-          <w:sz w:val="24"/>
-          <w:szCs w:val="24"/>
-        </w:rPr>
-      </w:pPr>
-    </w:p>
-    <w:p>
-      <w:pPr>
-        <w:spacing w:line="360" w:lineRule="auto"/>
-        <w:jc w:val="both"/>
-        <w:rPr>
-          <w:rFonts w:ascii="Arial" w:hAnsi="Arial" w:cs="Arial"/>
-          <w:sz w:val="24"/>
-          <w:szCs w:val="24"/>
-        </w:rPr>
-      </w:pPr>
-    </w:p>
-    <w:p>
-      <w:pPr>
-        <w:spacing w:line="360" w:lineRule="auto"/>
-        <w:jc w:val="center"/>
-        <w:rPr>
-          <w:rFonts w:ascii="Arial" w:hAnsi="Arial" w:cs="Arial"/>
-          <w:sz w:val="24"/>
-          <w:szCs w:val="24"/>
-        </w:rPr>
-      </w:pPr>
-    </w:p>
-    <w:p>
-      <w:pPr>
-        <w:spacing w:line="360" w:lineRule="auto"/>
-        <w:jc w:val="center"/>
-        <w:rPr>
-          <w:rFonts w:ascii="Arial" w:hAnsi="Arial" w:cs="Arial"/>
-          <w:sz w:val="24"/>
-          <w:szCs w:val="24"/>
-        </w:rPr>
-      </w:pPr>
-    </w:p>
-    <w:p>
-      <w:pPr>
-        <w:spacing w:line="360" w:lineRule="auto"/>
-        <w:jc w:val="center"/>
-        <w:rPr>
-          <w:rFonts w:ascii="Arial" w:hAnsi="Arial" w:cs="Arial"/>
-          <w:sz w:val="24"/>
-          <w:szCs w:val="24"/>
-        </w:rPr>
-      </w:pPr>
-    </w:p>
-    <w:p>
-      <w:pPr>
-        <w:spacing w:line="360" w:lineRule="auto"/>
-        <w:jc w:val="center"/>
-        <w:rPr>
-          <w:rFonts w:ascii="Arial" w:hAnsi="Arial" w:cs="Arial"/>
-          <w:sz w:val="24"/>
-          <w:szCs w:val="24"/>
-        </w:rPr>
-      </w:pPr>
-    </w:p>
-    <w:p>
-      <w:pPr>
-        <w:spacing w:line="360" w:lineRule="auto"/>
-        <w:jc w:val="center"/>
-        <w:rPr>
-          <w:rFonts w:ascii="Arial" w:hAnsi="Arial" w:cs="Arial"/>
-          <w:sz w:val="24"/>
-          <w:szCs w:val="24"/>
-        </w:rPr>
-      </w:pPr>
-    </w:p>
-    <w:p>
-      <w:pPr>
-        <w:spacing w:line="360" w:lineRule="auto"/>
-        <w:jc w:val="center"/>
-        <w:rPr>
-          <w:rFonts w:ascii="Arial" w:hAnsi="Arial" w:cs="Arial"/>
-          <w:sz w:val="24"/>
-          <w:szCs w:val="24"/>
-        </w:rPr>
-      </w:pPr>
-    </w:p>
-    <w:p>
-      <w:pPr>
-        <w:spacing w:line="360" w:lineRule="auto"/>
-        <w:jc w:val="center"/>
-        <w:rPr>
-          <w:rFonts w:ascii="Arial" w:hAnsi="Arial" w:cs="Arial"/>
-          <w:sz w:val="24"/>
-          <w:szCs w:val="24"/>
-        </w:rPr>
-      </w:pPr>
-    </w:p>
-    <w:p>
-      <w:pPr>
-        <w:spacing w:line="360" w:lineRule="auto"/>
-        <w:jc w:val="center"/>
-        <w:rPr>
-          <w:rFonts w:ascii="Arial" w:hAnsi="Arial" w:cs="Arial"/>
-          <w:sz w:val="24"/>
-          <w:szCs w:val="24"/>
-        </w:rPr>
-      </w:pPr>
-    </w:p>
-    <w:p>
-      <w:pPr>
-        <w:spacing w:line="360" w:lineRule="auto"/>
-        <w:rPr>
-          <w:rFonts w:ascii="Arial" w:hAnsi="Arial" w:cs="Arial"/>
-          <w:sz w:val="24"/>
-          <w:szCs w:val="24"/>
-        </w:rPr>
-      </w:pPr>
-    </w:p>
-    <w:p>
-      <w:pPr>
-        <w:spacing w:line="360" w:lineRule="auto"/>
-        <w:jc w:val="center"/>
-        <w:rPr>
-          <w:rFonts w:ascii="Arial" w:hAnsi="Arial" w:cs="Arial"/>
-          <w:b/>
-          <w:sz w:val="24"/>
-          <w:szCs w:val="24"/>
-        </w:rPr>
-      </w:pPr>
-      <w:r>
-        <w:rPr>
-          <w:rFonts w:ascii="Arial" w:hAnsi="Arial" w:cs="Arial"/>
-          <w:b/>
-          <w:sz w:val="24"/>
-          <w:szCs w:val="24"/>
-        </w:rPr>
-        <w:t>CAPÍTULO I</w:t>
-      </w:r>
-      <w:r>
-        <w:rPr>
-          <w:rFonts w:ascii="Arial" w:hAnsi="Arial" w:cs="Arial"/>
-          <w:b/>
-          <w:sz w:val="24"/>
-          <w:szCs w:val="24"/>
-        </w:rPr>
-        <w:t>I METODOLOGÍA</w:t>
-      </w:r>
-    </w:p>
-    <w:p>
-      <w:pPr>
-        <w:spacing w:line="360" w:lineRule="auto"/>
-        <w:jc w:val="center"/>
-        <w:rPr>
-          <w:rFonts w:ascii="Arial" w:hAnsi="Arial" w:cs="Arial"/>
-          <w:b/>
-          <w:sz w:val="24"/>
-          <w:szCs w:val="24"/>
-        </w:rPr>
-      </w:pPr>
+      <w:r>
+        <w:rPr>
+          <w:rFonts w:ascii="Arial" w:hAnsi="Arial" w:cs="Arial"/>
+          <w:sz w:val="24"/>
+          <w:szCs w:val="24"/>
+        </w:rPr>
+        <w:tab/>
+      </w:r>
+    </w:p>
+    <w:p>
+      <w:pPr>
+        <w:spacing w:line="360" w:lineRule="auto"/>
+        <w:jc w:val="both"/>
+        <w:rPr>
+          <w:rFonts w:ascii="Arial" w:hAnsi="Arial" w:cs="Arial"/>
+          <w:sz w:val="24"/>
+          <w:szCs w:val="24"/>
+        </w:rPr>
+      </w:pPr>
+      <w:r>
+        <w:rPr>
+          <w:rFonts w:ascii="Arial" w:hAnsi="Arial" w:cs="Arial"/>
+          <w:sz w:val="24"/>
+          <w:szCs w:val="24"/>
+        </w:rPr>
+        <w:tab/>
+      </w:r>
+    </w:p>
+    <w:p>
+      <w:pPr>
+        <w:spacing w:line="360" w:lineRule="auto"/>
+        <w:jc w:val="both"/>
+        <w:rPr>
+          <w:rFonts w:ascii="Arial" w:hAnsi="Arial" w:cs="Arial"/>
+          <w:sz w:val="24"/>
+          <w:szCs w:val="24"/>
+        </w:rPr>
+      </w:pPr>
+      <w:r>
+        <w:rPr>
+          <w:rFonts w:ascii="Arial" w:hAnsi="Arial" w:cs="Arial"/>
+          <w:sz w:val="24"/>
+          <w:szCs w:val="24"/>
+        </w:rPr>
+        <w:tab/>
+      </w:r>
     </w:p>
     <w:p>
       <w:pPr>
@@ -5123,6 +5285,7 @@
   <w:style w:type="character" w:default="1" w:styleId="Fuentedeprrafopredeter">
     <w:name w:val="Default Paragraph Font"/>
     <w:uiPriority w:val="1"/>
+    <w:semiHidden/>
     <w:unhideWhenUsed/>
   </w:style>
   <w:style w:type="table" w:default="1" w:styleId="Tablanormal">

--- a/Pasantía Alberto_2.docx
+++ b/Pasantía Alberto_2.docx
@@ -2350,7 +2350,7 @@
           <w:sz w:val="24"/>
           <w:szCs w:val="24"/>
         </w:rPr>
-        <w:t>Diseñar las interfaces gráficas del sistema.</w:t>
+        <w:t>Definir el, o los lenguajes de programación a usar, así como las infraestructuras lógicas.</w:t>
       </w:r>
     </w:p>
     <w:p>
@@ -2374,7 +2374,7 @@
           <w:sz w:val="24"/>
           <w:szCs w:val="24"/>
         </w:rPr>
-        <w:t>Diseñar las interfaces lógicas del sistema.</w:t>
+        <w:t>Diseñar las interfaces gráficas del sistema.</w:t>
       </w:r>
     </w:p>
     <w:p>
@@ -2559,7 +2559,6 @@
           <w:sz w:val="24"/>
           <w:szCs w:val="24"/>
         </w:rPr>
-        <w:lastRenderedPageBreak/>
         <w:t>Bases de Datos</w:t>
       </w:r>
     </w:p>
@@ -2808,7 +2807,6 @@
           <w:sz w:val="24"/>
           <w:szCs w:val="24"/>
         </w:rPr>
-        <w:lastRenderedPageBreak/>
         <w:t>CAPÍTULO II METODOLOGÍA</w:t>
       </w:r>
     </w:p>
@@ -2868,12 +2866,232 @@
         </w:rPr>
         <w:t>Segundo</w:t>
       </w:r>
+      <w:r>
+        <w:rPr>
+          <w:rFonts w:ascii="Arial" w:hAnsi="Arial" w:cs="Arial"/>
+          <w:sz w:val="24"/>
+          <w:szCs w:val="24"/>
+        </w:rPr>
+        <w:t>, se procedió a diseñar un modelo de datos de la empresa, con el fin de comprender los diferentes puntos de origen de los datos de la empresa. El resultado fue:</w:t>
+      </w:r>
+    </w:p>
+    <w:p>
+      <w:pPr>
+        <w:spacing w:line="360" w:lineRule="auto"/>
+        <w:ind w:firstLine="708"/>
+        <w:jc w:val="both"/>
+        <w:rPr>
+          <w:rFonts w:ascii="Arial" w:hAnsi="Arial" w:cs="Arial"/>
+          <w:sz w:val="24"/>
+          <w:szCs w:val="24"/>
+        </w:rPr>
+      </w:pPr>
+    </w:p>
+    <w:p>
+      <w:pPr>
+        <w:spacing w:line="360" w:lineRule="auto"/>
+        <w:ind w:firstLine="708"/>
+        <w:jc w:val="both"/>
+        <w:rPr>
+          <w:rFonts w:ascii="Arial" w:hAnsi="Arial" w:cs="Arial"/>
+          <w:sz w:val="24"/>
+          <w:szCs w:val="24"/>
+        </w:rPr>
+      </w:pPr>
+      <w:r>
+        <w:rPr>
+          <w:rFonts w:ascii="Arial" w:hAnsi="Arial" w:cs="Arial"/>
+          <w:sz w:val="24"/>
+          <w:szCs w:val="24"/>
+        </w:rPr>
+        <w:t>Tercero se procedió a elaborar un modelo de procesos que permite comprender como los datos se generan dentro de la empresa. Dicho modelo resultó de la siguiente forma:</w:t>
+      </w:r>
+    </w:p>
+    <w:p>
+      <w:pPr>
+        <w:spacing w:line="360" w:lineRule="auto"/>
+        <w:ind w:firstLine="708"/>
+        <w:jc w:val="both"/>
+        <w:rPr>
+          <w:rFonts w:ascii="Arial" w:hAnsi="Arial" w:cs="Arial"/>
+          <w:sz w:val="24"/>
+          <w:szCs w:val="24"/>
+        </w:rPr>
+      </w:pPr>
+    </w:p>
+    <w:p>
+      <w:pPr>
+        <w:spacing w:line="360" w:lineRule="auto"/>
+        <w:ind w:firstLine="708"/>
+        <w:jc w:val="both"/>
+        <w:rPr>
+          <w:rFonts w:ascii="Arial" w:hAnsi="Arial" w:cs="Arial"/>
+          <w:sz w:val="24"/>
+          <w:szCs w:val="24"/>
+        </w:rPr>
+      </w:pPr>
+      <w:r>
+        <w:rPr>
+          <w:rFonts w:ascii="Arial" w:hAnsi="Arial" w:cs="Arial"/>
+          <w:sz w:val="24"/>
+          <w:szCs w:val="24"/>
+        </w:rPr>
+        <w:t xml:space="preserve">Cuarto, se procedió a elaborar un modelo de </w:t>
+      </w:r>
+      <w:r>
+        <w:rPr>
+          <w:rFonts w:ascii="Arial" w:hAnsi="Arial" w:cs="Arial"/>
+          <w:sz w:val="24"/>
+          <w:szCs w:val="24"/>
+        </w:rPr>
+        <w:t>las redes que comprenderían a la empresa, en cuanto al almacenamiento y distribución de la información.</w:t>
+      </w:r>
+    </w:p>
+    <w:p>
+      <w:pPr>
+        <w:spacing w:line="360" w:lineRule="auto"/>
+        <w:ind w:firstLine="708"/>
+        <w:jc w:val="both"/>
+        <w:rPr>
+          <w:rFonts w:ascii="Arial" w:hAnsi="Arial" w:cs="Arial"/>
+          <w:sz w:val="24"/>
+          <w:szCs w:val="24"/>
+        </w:rPr>
+      </w:pPr>
       <w:bookmarkStart w:id="0" w:name="_GoBack"/>
       <w:bookmarkEnd w:id="0"/>
     </w:p>
     <w:p>
       <w:pPr>
         <w:spacing w:line="360" w:lineRule="auto"/>
+        <w:ind w:firstLine="708"/>
+        <w:jc w:val="both"/>
+        <w:rPr>
+          <w:rFonts w:ascii="Arial" w:hAnsi="Arial" w:cs="Arial"/>
+          <w:sz w:val="24"/>
+          <w:szCs w:val="24"/>
+        </w:rPr>
+      </w:pPr>
+      <w:r>
+        <w:rPr>
+          <w:rFonts w:ascii="Arial" w:hAnsi="Arial" w:cs="Arial"/>
+          <w:sz w:val="24"/>
+          <w:szCs w:val="24"/>
+        </w:rPr>
+        <w:t>Quinto, se procedió a decidir los lenguajes de programación a utilizar, así como las infraestructuras del sistema de información.</w:t>
+      </w:r>
+    </w:p>
+    <w:p>
+      <w:pPr>
+        <w:spacing w:line="360" w:lineRule="auto"/>
+        <w:ind w:firstLine="708"/>
+        <w:jc w:val="both"/>
+        <w:rPr>
+          <w:rFonts w:ascii="Arial" w:hAnsi="Arial" w:cs="Arial"/>
+          <w:sz w:val="24"/>
+          <w:szCs w:val="24"/>
+        </w:rPr>
+      </w:pPr>
+    </w:p>
+    <w:p>
+      <w:pPr>
+        <w:spacing w:line="360" w:lineRule="auto"/>
+        <w:ind w:firstLine="708"/>
+        <w:jc w:val="both"/>
+        <w:rPr>
+          <w:rFonts w:ascii="Arial" w:hAnsi="Arial" w:cs="Arial"/>
+          <w:sz w:val="24"/>
+          <w:szCs w:val="24"/>
+        </w:rPr>
+      </w:pPr>
+      <w:r>
+        <w:rPr>
+          <w:rFonts w:ascii="Arial" w:hAnsi="Arial" w:cs="Arial"/>
+          <w:sz w:val="24"/>
+          <w:szCs w:val="24"/>
+        </w:rPr>
+        <w:t xml:space="preserve">Luego, se diseñaron las interfaces gráficas del sistema, y algunas de ellas serán mostradas en el apéndice </w:t>
+      </w:r>
+    </w:p>
+    <w:p>
+      <w:pPr>
+        <w:spacing w:line="360" w:lineRule="auto"/>
+        <w:ind w:firstLine="708"/>
+        <w:jc w:val="both"/>
+        <w:rPr>
+          <w:rFonts w:ascii="Arial" w:hAnsi="Arial" w:cs="Arial"/>
+          <w:sz w:val="24"/>
+          <w:szCs w:val="24"/>
+        </w:rPr>
+      </w:pPr>
+    </w:p>
+    <w:p>
+      <w:pPr>
+        <w:spacing w:line="360" w:lineRule="auto"/>
+        <w:ind w:firstLine="708"/>
+        <w:jc w:val="both"/>
+        <w:rPr>
+          <w:rFonts w:ascii="Arial" w:hAnsi="Arial" w:cs="Arial"/>
+          <w:sz w:val="24"/>
+          <w:szCs w:val="24"/>
+        </w:rPr>
+      </w:pPr>
+      <w:r>
+        <w:rPr>
+          <w:rFonts w:ascii="Arial" w:hAnsi="Arial" w:cs="Arial"/>
+          <w:sz w:val="24"/>
+          <w:szCs w:val="24"/>
+        </w:rPr>
+        <w:t>A raíz de esto, se diseñó el manual</w:t>
+      </w:r>
+      <w:r>
+        <w:rPr>
+          <w:rFonts w:ascii="Arial" w:hAnsi="Arial" w:cs="Arial"/>
+          <w:sz w:val="24"/>
+          <w:szCs w:val="24"/>
+        </w:rPr>
+        <w:t xml:space="preserve"> de usuario, el cual señala los diferentes procedimientos a emplear para que poder introducir y modificar datos en la base de datos.</w:t>
+      </w:r>
+    </w:p>
+    <w:p>
+      <w:pPr>
+        <w:spacing w:line="360" w:lineRule="auto"/>
+        <w:ind w:firstLine="708"/>
+        <w:jc w:val="both"/>
+        <w:rPr>
+          <w:rFonts w:ascii="Arial" w:hAnsi="Arial" w:cs="Arial"/>
+          <w:sz w:val="24"/>
+          <w:szCs w:val="24"/>
+        </w:rPr>
+      </w:pPr>
+    </w:p>
+    <w:p>
+      <w:pPr>
+        <w:spacing w:line="360" w:lineRule="auto"/>
+        <w:ind w:firstLine="708"/>
+        <w:jc w:val="both"/>
+        <w:rPr>
+          <w:rFonts w:ascii="Arial" w:hAnsi="Arial" w:cs="Arial"/>
+          <w:sz w:val="24"/>
+          <w:szCs w:val="24"/>
+        </w:rPr>
+      </w:pPr>
+    </w:p>
+    <w:p>
+      <w:pPr>
+        <w:spacing w:line="360" w:lineRule="auto"/>
+        <w:ind w:firstLine="708"/>
+        <w:jc w:val="both"/>
+        <w:rPr>
+          <w:rFonts w:ascii="Arial" w:hAnsi="Arial" w:cs="Arial"/>
+          <w:sz w:val="24"/>
+          <w:szCs w:val="24"/>
+        </w:rPr>
+      </w:pPr>
+    </w:p>
+    <w:p>
+      <w:pPr>
+        <w:spacing w:line="360" w:lineRule="auto"/>
         <w:jc w:val="both"/>
         <w:rPr>
           <w:rFonts w:ascii="Arial" w:hAnsi="Arial" w:cs="Arial"/>
@@ -2893,312 +3111,9 @@
     <w:p>
       <w:pPr>
         <w:spacing w:line="360" w:lineRule="auto"/>
-        <w:jc w:val="both"/>
-        <w:rPr>
-          <w:rFonts w:ascii="Arial" w:hAnsi="Arial" w:cs="Arial"/>
-          <w:sz w:val="24"/>
-          <w:szCs w:val="24"/>
-        </w:rPr>
-      </w:pPr>
-      <w:r>
-        <w:rPr>
-          <w:rFonts w:ascii="Arial" w:hAnsi="Arial" w:cs="Arial"/>
-          <w:sz w:val="24"/>
-          <w:szCs w:val="24"/>
-        </w:rPr>
-        <w:tab/>
-      </w:r>
-    </w:p>
-    <w:p>
-      <w:pPr>
-        <w:spacing w:line="360" w:lineRule="auto"/>
-        <w:jc w:val="both"/>
-        <w:rPr>
-          <w:rFonts w:ascii="Arial" w:hAnsi="Arial" w:cs="Arial"/>
-          <w:sz w:val="24"/>
-          <w:szCs w:val="24"/>
-        </w:rPr>
-      </w:pPr>
-      <w:r>
-        <w:rPr>
-          <w:rFonts w:ascii="Arial" w:hAnsi="Arial" w:cs="Arial"/>
-          <w:sz w:val="24"/>
-          <w:szCs w:val="24"/>
-        </w:rPr>
-        <w:tab/>
-      </w:r>
-    </w:p>
-    <w:p>
-      <w:pPr>
-        <w:spacing w:line="360" w:lineRule="auto"/>
-        <w:jc w:val="center"/>
-        <w:rPr>
-          <w:rFonts w:ascii="Arial" w:hAnsi="Arial" w:cs="Arial"/>
-          <w:b/>
-          <w:sz w:val="24"/>
-          <w:szCs w:val="24"/>
-        </w:rPr>
-      </w:pPr>
-    </w:p>
-    <w:p>
-      <w:pPr>
-        <w:spacing w:line="360" w:lineRule="auto"/>
-        <w:jc w:val="center"/>
-        <w:rPr>
-          <w:rFonts w:ascii="Arial" w:hAnsi="Arial" w:cs="Arial"/>
-          <w:b/>
-          <w:sz w:val="24"/>
-          <w:szCs w:val="24"/>
-        </w:rPr>
-      </w:pPr>
-    </w:p>
-    <w:p>
-      <w:pPr>
-        <w:spacing w:line="360" w:lineRule="auto"/>
-        <w:jc w:val="center"/>
-        <w:rPr>
-          <w:rFonts w:ascii="Arial" w:hAnsi="Arial" w:cs="Arial"/>
-          <w:b/>
-          <w:sz w:val="24"/>
-          <w:szCs w:val="24"/>
-        </w:rPr>
-      </w:pPr>
-    </w:p>
-    <w:p>
-      <w:pPr>
-        <w:spacing w:line="360" w:lineRule="auto"/>
-        <w:jc w:val="center"/>
-        <w:rPr>
-          <w:rFonts w:ascii="Arial" w:hAnsi="Arial" w:cs="Arial"/>
-          <w:b/>
-          <w:sz w:val="24"/>
-          <w:szCs w:val="24"/>
-        </w:rPr>
-      </w:pPr>
-    </w:p>
-    <w:p>
-      <w:pPr>
-        <w:spacing w:line="360" w:lineRule="auto"/>
-        <w:jc w:val="center"/>
-        <w:rPr>
-          <w:rFonts w:ascii="Arial" w:hAnsi="Arial" w:cs="Arial"/>
-          <w:b/>
-          <w:sz w:val="24"/>
-          <w:szCs w:val="24"/>
-        </w:rPr>
-      </w:pPr>
-    </w:p>
-    <w:p>
-      <w:pPr>
-        <w:spacing w:line="360" w:lineRule="auto"/>
-        <w:jc w:val="center"/>
-        <w:rPr>
-          <w:rFonts w:ascii="Arial" w:hAnsi="Arial" w:cs="Arial"/>
-          <w:b/>
-          <w:sz w:val="24"/>
-          <w:szCs w:val="24"/>
-        </w:rPr>
-      </w:pPr>
-    </w:p>
-    <w:p>
-      <w:pPr>
-        <w:spacing w:line="360" w:lineRule="auto"/>
-        <w:jc w:val="center"/>
-        <w:rPr>
-          <w:rFonts w:ascii="Arial" w:hAnsi="Arial" w:cs="Arial"/>
-          <w:b/>
-          <w:sz w:val="24"/>
-          <w:szCs w:val="24"/>
-        </w:rPr>
-      </w:pPr>
-    </w:p>
-    <w:p>
-      <w:pPr>
-        <w:spacing w:line="360" w:lineRule="auto"/>
-        <w:jc w:val="center"/>
-        <w:rPr>
-          <w:rFonts w:ascii="Arial" w:hAnsi="Arial" w:cs="Arial"/>
-          <w:b/>
-          <w:sz w:val="24"/>
-          <w:szCs w:val="24"/>
-        </w:rPr>
-      </w:pPr>
-    </w:p>
-    <w:p>
-      <w:pPr>
-        <w:spacing w:line="360" w:lineRule="auto"/>
-        <w:jc w:val="center"/>
-        <w:rPr>
-          <w:rFonts w:ascii="Arial" w:hAnsi="Arial" w:cs="Arial"/>
-          <w:b/>
-          <w:sz w:val="24"/>
-          <w:szCs w:val="24"/>
-        </w:rPr>
-      </w:pPr>
-    </w:p>
-    <w:p>
-      <w:pPr>
-        <w:spacing w:line="360" w:lineRule="auto"/>
-        <w:jc w:val="center"/>
-        <w:rPr>
-          <w:rFonts w:ascii="Arial" w:hAnsi="Arial" w:cs="Arial"/>
-          <w:b/>
-          <w:sz w:val="24"/>
-          <w:szCs w:val="24"/>
-        </w:rPr>
-      </w:pPr>
-    </w:p>
-    <w:p>
-      <w:pPr>
-        <w:spacing w:line="360" w:lineRule="auto"/>
-        <w:jc w:val="center"/>
-        <w:rPr>
-          <w:rFonts w:ascii="Arial" w:hAnsi="Arial" w:cs="Arial"/>
-          <w:b/>
-          <w:sz w:val="24"/>
-          <w:szCs w:val="24"/>
-        </w:rPr>
-      </w:pPr>
-    </w:p>
-    <w:p>
-      <w:pPr>
-        <w:spacing w:line="360" w:lineRule="auto"/>
-        <w:jc w:val="center"/>
-        <w:rPr>
-          <w:rFonts w:ascii="Arial" w:hAnsi="Arial" w:cs="Arial"/>
-          <w:b/>
-          <w:sz w:val="24"/>
-          <w:szCs w:val="24"/>
-        </w:rPr>
-      </w:pPr>
-    </w:p>
-    <w:p>
-      <w:pPr>
-        <w:spacing w:line="360" w:lineRule="auto"/>
-        <w:jc w:val="center"/>
-        <w:rPr>
-          <w:rFonts w:ascii="Arial" w:hAnsi="Arial" w:cs="Arial"/>
-          <w:b/>
-          <w:sz w:val="24"/>
-          <w:szCs w:val="24"/>
-        </w:rPr>
-      </w:pPr>
-    </w:p>
-    <w:p>
-      <w:pPr>
-        <w:spacing w:line="360" w:lineRule="auto"/>
-        <w:jc w:val="center"/>
-        <w:rPr>
-          <w:rFonts w:ascii="Arial" w:hAnsi="Arial" w:cs="Arial"/>
-          <w:b/>
-          <w:sz w:val="24"/>
-          <w:szCs w:val="24"/>
-        </w:rPr>
-      </w:pPr>
-    </w:p>
-    <w:p>
-      <w:pPr>
-        <w:spacing w:line="360" w:lineRule="auto"/>
-        <w:jc w:val="center"/>
-        <w:rPr>
-          <w:rFonts w:ascii="Arial" w:hAnsi="Arial" w:cs="Arial"/>
-          <w:b/>
-          <w:sz w:val="24"/>
-          <w:szCs w:val="24"/>
-        </w:rPr>
-      </w:pPr>
-    </w:p>
-    <w:p>
-      <w:pPr>
-        <w:spacing w:line="360" w:lineRule="auto"/>
-        <w:jc w:val="center"/>
-        <w:rPr>
-          <w:rFonts w:ascii="Arial" w:hAnsi="Arial" w:cs="Arial"/>
-          <w:b/>
-          <w:sz w:val="24"/>
-          <w:szCs w:val="24"/>
-        </w:rPr>
-      </w:pPr>
-    </w:p>
-    <w:p>
-      <w:pPr>
-        <w:spacing w:line="360" w:lineRule="auto"/>
-        <w:jc w:val="center"/>
-        <w:rPr>
-          <w:rFonts w:ascii="Arial" w:hAnsi="Arial" w:cs="Arial"/>
-          <w:b/>
-          <w:sz w:val="24"/>
-          <w:szCs w:val="24"/>
-        </w:rPr>
-      </w:pPr>
-    </w:p>
-    <w:p>
-      <w:pPr>
-        <w:spacing w:line="360" w:lineRule="auto"/>
-        <w:jc w:val="center"/>
-        <w:rPr>
-          <w:rFonts w:ascii="Arial" w:hAnsi="Arial" w:cs="Arial"/>
-          <w:b/>
-          <w:sz w:val="24"/>
-          <w:szCs w:val="24"/>
-        </w:rPr>
-      </w:pPr>
-    </w:p>
-    <w:p>
-      <w:pPr>
-        <w:spacing w:line="360" w:lineRule="auto"/>
-        <w:jc w:val="center"/>
-        <w:rPr>
-          <w:rFonts w:ascii="Arial" w:hAnsi="Arial" w:cs="Arial"/>
-          <w:b/>
-          <w:sz w:val="24"/>
-          <w:szCs w:val="24"/>
-        </w:rPr>
-      </w:pPr>
-    </w:p>
-    <w:p>
-      <w:pPr>
-        <w:spacing w:line="360" w:lineRule="auto"/>
-        <w:jc w:val="center"/>
-        <w:rPr>
-          <w:rFonts w:ascii="Arial" w:hAnsi="Arial" w:cs="Arial"/>
-          <w:b/>
-          <w:sz w:val="24"/>
-          <w:szCs w:val="24"/>
-        </w:rPr>
-      </w:pPr>
-    </w:p>
-    <w:p>
-      <w:pPr>
-        <w:spacing w:line="360" w:lineRule="auto"/>
-        <w:jc w:val="center"/>
-        <w:rPr>
-          <w:rFonts w:ascii="Arial" w:hAnsi="Arial" w:cs="Arial"/>
-          <w:b/>
-          <w:sz w:val="24"/>
-          <w:szCs w:val="24"/>
-        </w:rPr>
-      </w:pPr>
-    </w:p>
-    <w:p>
-      <w:pPr>
-        <w:spacing w:line="360" w:lineRule="auto"/>
-        <w:jc w:val="center"/>
-        <w:rPr>
-          <w:rFonts w:ascii="Arial" w:hAnsi="Arial" w:cs="Arial"/>
-          <w:b/>
-          <w:sz w:val="24"/>
-          <w:szCs w:val="24"/>
-        </w:rPr>
-      </w:pPr>
-    </w:p>
-    <w:p>
-      <w:pPr>
-        <w:spacing w:line="360" w:lineRule="auto"/>
-        <w:jc w:val="center"/>
-        <w:rPr>
-          <w:rFonts w:ascii="Arial" w:hAnsi="Arial" w:cs="Arial"/>
-          <w:b/>
+        <w:jc w:val="center"/>
+        <w:rPr>
+          <w:rFonts w:ascii="Arial" w:hAnsi="Arial" w:cs="Arial"/>
           <w:sz w:val="24"/>
           <w:szCs w:val="24"/>
         </w:rPr>
@@ -3228,14 +3143,114 @@
     <w:p>
       <w:pPr>
         <w:spacing w:line="360" w:lineRule="auto"/>
-        <w:jc w:val="center"/>
-        <w:rPr>
-          <w:rFonts w:ascii="Arial" w:hAnsi="Arial" w:cs="Arial"/>
-          <w:b/>
-          <w:sz w:val="24"/>
-          <w:szCs w:val="24"/>
-        </w:rPr>
-      </w:pPr>
+        <w:ind w:firstLine="708"/>
+        <w:jc w:val="both"/>
+        <w:rPr>
+          <w:rFonts w:ascii="Arial" w:hAnsi="Arial" w:cs="Arial"/>
+          <w:sz w:val="24"/>
+          <w:szCs w:val="24"/>
+        </w:rPr>
+      </w:pPr>
+      <w:r>
+        <w:rPr>
+          <w:rFonts w:ascii="Arial" w:hAnsi="Arial" w:cs="Arial"/>
+          <w:sz w:val="24"/>
+          <w:szCs w:val="24"/>
+        </w:rPr>
+        <w:t>El modelo de datos resultante, después de una exhaustiva observación dentro de la empresa, fue el siguiente:</w:t>
+      </w:r>
+    </w:p>
+    <w:p>
+      <w:pPr>
+        <w:spacing w:line="360" w:lineRule="auto"/>
+        <w:ind w:firstLine="708"/>
+        <w:jc w:val="both"/>
+        <w:rPr>
+          <w:rFonts w:ascii="Arial" w:hAnsi="Arial" w:cs="Arial"/>
+          <w:sz w:val="24"/>
+          <w:szCs w:val="24"/>
+        </w:rPr>
+      </w:pPr>
+    </w:p>
+    <w:p>
+      <w:pPr>
+        <w:spacing w:line="360" w:lineRule="auto"/>
+        <w:ind w:firstLine="708"/>
+        <w:jc w:val="both"/>
+        <w:rPr>
+          <w:rFonts w:ascii="Arial" w:hAnsi="Arial" w:cs="Arial"/>
+          <w:sz w:val="24"/>
+          <w:szCs w:val="24"/>
+        </w:rPr>
+      </w:pPr>
+      <w:r>
+        <w:rPr>
+          <w:rFonts w:ascii="Arial" w:hAnsi="Arial" w:cs="Arial"/>
+          <w:sz w:val="24"/>
+          <w:szCs w:val="24"/>
+        </w:rPr>
+        <w:t xml:space="preserve">El modelo de procesos, resultante del </w:t>
+      </w:r>
+      <w:r>
+        <w:rPr>
+          <w:rFonts w:ascii="Arial" w:hAnsi="Arial" w:cs="Arial"/>
+          <w:sz w:val="24"/>
+          <w:szCs w:val="24"/>
+        </w:rPr>
+        <w:t>modelo de datos, y la observación del estudiante, resultó en lo siguiente:</w:t>
+      </w:r>
+    </w:p>
+    <w:p>
+      <w:pPr>
+        <w:spacing w:line="360" w:lineRule="auto"/>
+        <w:ind w:firstLine="708"/>
+        <w:jc w:val="both"/>
+        <w:rPr>
+          <w:rFonts w:ascii="Arial" w:hAnsi="Arial" w:cs="Arial"/>
+          <w:sz w:val="24"/>
+          <w:szCs w:val="24"/>
+        </w:rPr>
+      </w:pPr>
+    </w:p>
+    <w:p>
+      <w:pPr>
+        <w:spacing w:line="360" w:lineRule="auto"/>
+        <w:ind w:firstLine="708"/>
+        <w:jc w:val="both"/>
+        <w:rPr>
+          <w:rFonts w:ascii="Arial" w:hAnsi="Arial" w:cs="Arial"/>
+          <w:sz w:val="24"/>
+          <w:szCs w:val="24"/>
+        </w:rPr>
+      </w:pPr>
+      <w:r>
+        <w:rPr>
+          <w:rFonts w:ascii="Arial" w:hAnsi="Arial" w:cs="Arial"/>
+          <w:sz w:val="24"/>
+          <w:szCs w:val="24"/>
+        </w:rPr>
+        <w:t>El modelo de redes, resultante de la planificación hecha entre el estudiante y el asesor industrial, fue el siguiente:</w:t>
+      </w:r>
+    </w:p>
+    <w:p>
+      <w:pPr>
+        <w:spacing w:line="360" w:lineRule="auto"/>
+        <w:ind w:firstLine="708"/>
+        <w:jc w:val="both"/>
+        <w:rPr>
+          <w:rFonts w:ascii="Arial" w:hAnsi="Arial" w:cs="Arial"/>
+          <w:sz w:val="24"/>
+          <w:szCs w:val="24"/>
+        </w:rPr>
+      </w:pPr>
+      <w:r>
+        <w:rPr>
+          <w:rFonts w:ascii="Arial" w:hAnsi="Arial" w:cs="Arial"/>
+          <w:sz w:val="24"/>
+          <w:szCs w:val="24"/>
+        </w:rPr>
+        <w:t>El modelo general para las interfaces gráficas, fue el siguiente:</w:t>
+      </w:r>
     </w:p>
     <w:p>
       <w:pPr>
